--- a/F/A_Vocabulary_of_the_Shanghai_Dialect-images-44.docx
+++ b/F/A_Vocabulary_of_the_Shanghai_Dialect-images-44.docx
@@ -383,7 +383,7 @@
             </w:r>
             <w:r>
               <w:rPr>
-                <w:rFonts w:ascii="Times New Roman" w:eastAsia="SimSun" w:hAnsi="Times New Roman" w:cs="Times New Roman" w:hint="eastAsia"/>
+                <w:rFonts w:ascii="Times New Roman" w:eastAsia="SimSun" w:hAnsi="Times New Roman" w:cs="Times New Roman"/>
                 <w:sz w:val="24"/>
                 <w:szCs w:val="24"/>
               </w:rPr>
@@ -391,7 +391,7 @@
             </w:r>
             <w:r>
               <w:rPr>
-                <w:rFonts w:ascii="Times New Roman" w:eastAsia="SimSun" w:hAnsi="Times New Roman" w:cs="Times New Roman" w:hint="eastAsia"/>
+                <w:rFonts w:ascii="Times New Roman" w:eastAsia="SimSun" w:hAnsi="Times New Roman" w:cs="Times New Roman"/>
                 <w:sz w:val="24"/>
                 <w:szCs w:val="24"/>
                 <w:lang w:eastAsia="zh-CN"/>
@@ -1132,7 +1132,7 @@
             </w:r>
             <w:r>
               <w:rPr>
-                <w:rFonts w:ascii="Times New Roman" w:eastAsia="SimSun" w:hAnsi="Times New Roman" w:cs="Times New Roman" w:hint="eastAsia"/>
+                <w:rFonts w:ascii="Times New Roman" w:eastAsia="SimSun" w:hAnsi="Times New Roman" w:cs="Times New Roman"/>
                 <w:sz w:val="24"/>
                 <w:szCs w:val="24"/>
                 <w:lang w:eastAsia="zh-CN"/>
@@ -1167,7 +1167,7 @@
             </w:r>
             <w:r>
               <w:rPr>
-                <w:rFonts w:ascii="Times New Roman" w:eastAsia="SimSun" w:hAnsi="Times New Roman" w:cs="Times New Roman" w:hint="eastAsia"/>
+                <w:rFonts w:ascii="Times New Roman" w:eastAsia="SimSun" w:hAnsi="Times New Roman" w:cs="Times New Roman"/>
                 <w:sz w:val="24"/>
                 <w:szCs w:val="24"/>
                 <w:lang w:eastAsia="zh-CN"/>
@@ -1434,7 +1434,24 @@
                 <w:sz w:val="24"/>
                 <w:szCs w:val="24"/>
               </w:rPr>
-              <w:t xml:space="preserve"> ih ding‘,</w:t>
+              <w:t xml:space="preserve"> ih ding</w:t>
+            </w:r>
+            <w:r>
+              <w:rPr>
+                <w:rFonts w:ascii="Times New Roman" w:eastAsia="SimSun" w:hAnsi="Times New Roman" w:cs="Times New Roman"/>
+                <w:sz w:val="24"/>
+                <w:szCs w:val="24"/>
+                <w:lang w:eastAsia="zh-CN"/>
+              </w:rPr>
+              <w:t>’</w:t>
+            </w:r>
+            <w:r>
+              <w:rPr>
+                <w:rFonts w:ascii="Times New Roman" w:eastAsia="SimSun" w:hAnsi="Times New Roman" w:cs="Times New Roman"/>
+                <w:sz w:val="24"/>
+                <w:szCs w:val="24"/>
+              </w:rPr>
+              <w:t>,</w:t>
             </w:r>
             <w:r>
               <w:rPr>
@@ -1696,16 +1713,7 @@
                 <w:sz w:val="24"/>
                 <w:szCs w:val="24"/>
               </w:rPr>
-              <w:t xml:space="preserve"> </w:t>
-            </w:r>
-            <w:proofErr w:type="gramStart"/>
-            <w:r>
-              <w:rPr>
-                <w:rFonts w:ascii="Times New Roman" w:eastAsia="SimSun" w:hAnsi="Times New Roman" w:cs="Times New Roman"/>
-                <w:sz w:val="24"/>
-                <w:szCs w:val="24"/>
-              </w:rPr>
-              <w:t>p</w:t>
+              <w:t xml:space="preserve"> p</w:t>
             </w:r>
             <w:r>
               <w:rPr>
@@ -1721,9 +1729,17 @@
                 <w:sz w:val="24"/>
                 <w:szCs w:val="24"/>
               </w:rPr>
-              <w:t>en‘</w:t>
-            </w:r>
-            <w:proofErr w:type="gramEnd"/>
+              <w:t>en</w:t>
+            </w:r>
+            <w:r>
+              <w:rPr>
+                <w:rFonts w:ascii="Times New Roman" w:eastAsia="SimSun" w:hAnsi="Times New Roman" w:cs="Times New Roman"/>
+                <w:sz w:val="24"/>
+                <w:szCs w:val="24"/>
+                <w:lang w:eastAsia="zh-CN"/>
+              </w:rPr>
+              <w:t>’</w:t>
+            </w:r>
             <w:r>
               <w:rPr>
                 <w:rFonts w:ascii="Times New Roman" w:eastAsia="SimSun" w:hAnsi="Times New Roman" w:cs="Times New Roman"/>
@@ -1800,7 +1816,7 @@
             </w:r>
             <w:r>
               <w:rPr>
-                <w:rFonts w:ascii="Times New Roman" w:eastAsia="SimSun" w:hAnsi="Times New Roman" w:cs="Times New Roman" w:hint="eastAsia"/>
+                <w:rFonts w:ascii="Times New Roman" w:eastAsia="SimSun" w:hAnsi="Times New Roman" w:cs="Times New Roman"/>
                 <w:sz w:val="24"/>
                 <w:szCs w:val="24"/>
                 <w:lang w:eastAsia="zh-CN"/>
@@ -1821,18 +1837,17 @@
                 <w:sz w:val="24"/>
                 <w:szCs w:val="24"/>
               </w:rPr>
-              <w:t xml:space="preserve"> </w:t>
-            </w:r>
-            <w:proofErr w:type="gramStart"/>
-            <w:r>
-              <w:rPr>
-                <w:rFonts w:ascii="Times New Roman" w:eastAsia="SimSun" w:hAnsi="Times New Roman" w:cs="Times New Roman"/>
-                <w:sz w:val="24"/>
-                <w:szCs w:val="24"/>
-              </w:rPr>
-              <w:t>yan‘</w:t>
-            </w:r>
-            <w:proofErr w:type="gramEnd"/>
+              <w:t xml:space="preserve"> yan</w:t>
+            </w:r>
+            <w:r>
+              <w:rPr>
+                <w:rFonts w:ascii="Times New Roman" w:eastAsia="SimSun" w:hAnsi="Times New Roman" w:cs="Times New Roman"/>
+                <w:sz w:val="24"/>
+                <w:szCs w:val="24"/>
+                <w:lang w:eastAsia="zh-CN"/>
+              </w:rPr>
+              <w:t>’</w:t>
+            </w:r>
             <w:r>
               <w:rPr>
                 <w:rFonts w:ascii="Times New Roman" w:eastAsia="SimSun" w:hAnsi="Times New Roman" w:cs="Times New Roman"/>
@@ -1931,7 +1946,7 @@
             </w:r>
             <w:r>
               <w:rPr>
-                <w:rFonts w:ascii="Times New Roman" w:eastAsia="SimSun" w:hAnsi="Times New Roman" w:cs="Times New Roman" w:hint="eastAsia"/>
+                <w:rFonts w:ascii="Times New Roman" w:eastAsia="SimSun" w:hAnsi="Times New Roman" w:cs="Times New Roman"/>
                 <w:sz w:val="24"/>
                 <w:szCs w:val="24"/>
                 <w:lang w:eastAsia="zh-CN"/>
@@ -1948,7 +1963,7 @@
             </w:r>
             <w:r>
               <w:rPr>
-                <w:rFonts w:ascii="Times New Roman" w:eastAsia="SimSun" w:hAnsi="Times New Roman" w:cs="Times New Roman" w:hint="eastAsia"/>
+                <w:rFonts w:ascii="Times New Roman" w:eastAsia="SimSun" w:hAnsi="Times New Roman" w:cs="Times New Roman"/>
                 <w:sz w:val="24"/>
                 <w:szCs w:val="24"/>
                 <w:lang w:eastAsia="zh-CN"/>
@@ -2343,7 +2358,7 @@
             </w:r>
             <w:r>
               <w:rPr>
-                <w:rFonts w:ascii="Times New Roman" w:eastAsia="SimSun" w:hAnsi="Times New Roman" w:cs="Times New Roman" w:hint="eastAsia"/>
+                <w:rFonts w:ascii="Times New Roman" w:eastAsia="SimSun" w:hAnsi="Times New Roman" w:cs="Times New Roman"/>
                 <w:sz w:val="24"/>
                 <w:szCs w:val="24"/>
                 <w:lang w:eastAsia="zh-CN"/>
@@ -2924,8 +2939,17 @@
                 <w:rFonts w:ascii="Times New Roman" w:eastAsia="SimSun" w:hAnsi="Times New Roman" w:cs="Times New Roman"/>
                 <w:sz w:val="24"/>
                 <w:szCs w:val="24"/>
-              </w:rPr>
-              <w:t>‘ seh.</w:t>
+                <w:lang w:eastAsia="zh-CN"/>
+              </w:rPr>
+              <w:t>’</w:t>
+            </w:r>
+            <w:r>
+              <w:rPr>
+                <w:rFonts w:ascii="Times New Roman" w:eastAsia="SimSun" w:hAnsi="Times New Roman" w:cs="Times New Roman"/>
+                <w:sz w:val="24"/>
+                <w:szCs w:val="24"/>
+              </w:rPr>
+              <w:t xml:space="preserve"> seh.</w:t>
             </w:r>
           </w:p>
         </w:tc>
@@ -3872,7 +3896,7 @@
             </w:r>
             <w:r>
               <w:rPr>
-                <w:rFonts w:ascii="Times New Roman" w:eastAsia="SimSun" w:hAnsi="Times New Roman" w:cs="Times New Roman" w:hint="eastAsia"/>
+                <w:rFonts w:ascii="Times New Roman" w:eastAsia="SimSun" w:hAnsi="Times New Roman" w:cs="Times New Roman"/>
                 <w:sz w:val="24"/>
                 <w:szCs w:val="24"/>
                 <w:lang w:eastAsia="zh-CN"/>
@@ -4494,8 +4518,17 @@
                 <w:rFonts w:ascii="Times New Roman" w:eastAsia="SimSun" w:hAnsi="Times New Roman" w:cs="Times New Roman"/>
                 <w:sz w:val="24"/>
                 <w:szCs w:val="24"/>
-              </w:rPr>
-              <w:t xml:space="preserve">‘, </w:t>
+                <w:lang w:eastAsia="zh-CN"/>
+              </w:rPr>
+              <w:t>’</w:t>
+            </w:r>
+            <w:r>
+              <w:rPr>
+                <w:rFonts w:ascii="Times New Roman" w:eastAsia="SimSun" w:hAnsi="Times New Roman" w:cs="Times New Roman"/>
+                <w:sz w:val="24"/>
+                <w:szCs w:val="24"/>
+              </w:rPr>
+              <w:t xml:space="preserve">, </w:t>
             </w:r>
             <w:r>
               <w:rPr>
@@ -4671,7 +4704,7 @@
             </w:r>
             <w:r>
               <w:rPr>
-                <w:rFonts w:ascii="Times New Roman" w:eastAsia="SimSun" w:hAnsi="Times New Roman" w:cs="Times New Roman" w:hint="eastAsia"/>
+                <w:rFonts w:ascii="Times New Roman" w:eastAsia="SimSun" w:hAnsi="Times New Roman" w:cs="Times New Roman"/>
                 <w:sz w:val="24"/>
                 <w:szCs w:val="24"/>
                 <w:lang w:eastAsia="zh-CN"/>
@@ -4703,7 +4736,6 @@
               </w:rPr>
               <w:t xml:space="preserve">Flour, </w:t>
             </w:r>
-            <w:proofErr w:type="gramStart"/>
             <w:r>
               <w:rPr>
                 <w:rFonts w:ascii="Times New Roman" w:eastAsia="SimSun" w:hAnsi="Times New Roman" w:cs="Times New Roman"/>
@@ -4726,17 +4758,34 @@
                 <w:rFonts w:ascii="Times New Roman" w:eastAsia="SimSun" w:hAnsi="Times New Roman" w:cs="Times New Roman"/>
                 <w:sz w:val="24"/>
                 <w:szCs w:val="24"/>
+                <w:lang w:eastAsia="zh-CN"/>
+              </w:rPr>
+              <w:t xml:space="preserve"> </w:t>
+            </w:r>
+            <w:r>
+              <w:rPr>
+                <w:rFonts w:ascii="Times New Roman" w:eastAsia="SimSun" w:hAnsi="Times New Roman" w:cs="Times New Roman"/>
+                <w:sz w:val="24"/>
+                <w:szCs w:val="24"/>
               </w:rPr>
               <w:t>mien</w:t>
             </w:r>
-            <w:proofErr w:type="gramEnd"/>
-            <w:r>
-              <w:rPr>
-                <w:rFonts w:ascii="Times New Roman" w:eastAsia="SimSun" w:hAnsi="Times New Roman" w:cs="Times New Roman"/>
-                <w:sz w:val="24"/>
-                <w:szCs w:val="24"/>
-              </w:rPr>
-              <w:t xml:space="preserve">‘ </w:t>
+            <w:r>
+              <w:rPr>
+                <w:rFonts w:ascii="Times New Roman" w:eastAsia="SimSun" w:hAnsi="Times New Roman" w:cs="Times New Roman"/>
+                <w:sz w:val="24"/>
+                <w:szCs w:val="24"/>
+                <w:lang w:eastAsia="zh-CN"/>
+              </w:rPr>
+              <w:t>’</w:t>
+            </w:r>
+            <w:r>
+              <w:rPr>
+                <w:rFonts w:ascii="Times New Roman" w:eastAsia="SimSun" w:hAnsi="Times New Roman" w:cs="Times New Roman"/>
+                <w:sz w:val="24"/>
+                <w:szCs w:val="24"/>
+              </w:rPr>
+              <w:t xml:space="preserve"> </w:t>
             </w:r>
             <w:r>
               <w:rPr>
@@ -4772,7 +4821,7 @@
             </w:r>
             <w:r>
               <w:rPr>
-                <w:rFonts w:ascii="Times New Roman" w:eastAsia="SimSun" w:hAnsi="Times New Roman" w:cs="Times New Roman" w:hint="eastAsia"/>
+                <w:rFonts w:ascii="Times New Roman" w:eastAsia="SimSun" w:hAnsi="Times New Roman" w:cs="Times New Roman"/>
                 <w:sz w:val="24"/>
                 <w:szCs w:val="24"/>
                 <w:lang w:eastAsia="zh-CN"/>
@@ -4805,7 +4854,7 @@
             </w:r>
             <w:r>
               <w:rPr>
-                <w:rFonts w:ascii="Times New Roman" w:eastAsia="SimSun" w:hAnsi="Times New Roman" w:cs="Times New Roman" w:hint="eastAsia"/>
+                <w:rFonts w:ascii="Times New Roman" w:eastAsia="SimSun" w:hAnsi="Times New Roman" w:cs="Times New Roman"/>
                 <w:sz w:val="24"/>
                 <w:szCs w:val="24"/>
                 <w:lang w:eastAsia="zh-CN"/>
@@ -5506,7 +5555,7 @@
             </w:r>
             <w:r>
               <w:rPr>
-                <w:rFonts w:ascii="Times New Roman" w:eastAsia="SimSun" w:hAnsi="Times New Roman" w:cs="Times New Roman" w:hint="eastAsia"/>
+                <w:rFonts w:ascii="Times New Roman" w:eastAsia="SimSun" w:hAnsi="Times New Roman" w:cs="Times New Roman"/>
                 <w:sz w:val="24"/>
                 <w:szCs w:val="24"/>
                 <w:lang w:eastAsia="zh-CN"/>
